--- a/Project ideas 12-11.docx
+++ b/Project ideas 12-11.docx
@@ -2,6 +2,15 @@
 <file path=word/document.xml><?xml version="1.0" encoding="utf-8"?>
 <w:document xmlns:wpc="http://schemas.microsoft.com/office/word/2010/wordprocessingCanvas" xmlns:cx="http://schemas.microsoft.com/office/drawing/2014/chartex" xmlns:cx1="http://schemas.microsoft.com/office/drawing/2015/9/8/chartex" xmlns:cx2="http://schemas.microsoft.com/office/drawing/2015/10/21/chartex" xmlns:cx3="http://schemas.microsoft.com/office/drawing/2016/5/9/chartex" xmlns:cx4="http://schemas.microsoft.com/office/drawing/2016/5/10/chartex" xmlns:cx5="http://schemas.microsoft.com/office/drawing/2016/5/11/chartex" xmlns:cx6="http://schemas.microsoft.com/office/drawing/2016/5/12/chartex" xmlns:cx7="http://schemas.microsoft.com/office/drawing/2016/5/13/chartex" xmlns:cx8="http://schemas.microsoft.com/office/drawing/2016/5/14/chartex" xmlns:mc="http://schemas.openxmlformats.org/markup-compatibility/2006" xmlns:aink="http://schemas.microsoft.com/office/drawing/2016/ink" xmlns:am3d="http://schemas.microsoft.com/office/drawing/2017/model3d" xmlns:o="urn:schemas-microsoft-com:office:office" xmlns:r="http://schemas.openxmlformats.org/officeDocument/2006/relationships" xmlns:m="http://schemas.openxmlformats.org/officeDocument/2006/math" xmlns:v="urn:schemas-microsoft-com:vml" xmlns:wp14="http://schemas.microsoft.com/office/word/2010/wordprocessingDrawing" xmlns:wp="http://schemas.openxmlformats.org/drawingml/2006/wordprocessingDrawing" xmlns:w10="urn:schemas-microsoft-com:office:word" xmlns:w="http://schemas.openxmlformats.org/wordprocessingml/2006/main" xmlns:w14="http://schemas.microsoft.com/office/word/2010/wordml" xmlns:w15="http://schemas.microsoft.com/office/word/2012/wordml" xmlns:w16cex="http://schemas.microsoft.com/office/word/2018/wordml/cex" xmlns:w16cid="http://schemas.microsoft.com/office/word/2016/wordml/cid" xmlns:w16="http://schemas.microsoft.com/office/word/2018/wordml" xmlns:w16sdtdh="http://schemas.microsoft.com/office/word/2020/wordml/sdtdatahash" xmlns:w16se="http://schemas.microsoft.com/office/word/2015/wordml/symex" xmlns:wpg="http://schemas.microsoft.com/office/word/2010/wordprocessingGroup" xmlns:wpi="http://schemas.microsoft.com/office/word/2010/wordprocessingInk" xmlns:wne="http://schemas.microsoft.com/office/word/2006/wordml" xmlns:wps="http://schemas.microsoft.com/office/word/2010/wordprocessingShape" mc:Ignorable="w14 w15 w16se w16cid w16 w16cex w16sdtdh wp14">
   <w:body>
+    <w:p>
+      <w:pPr>
+        <w:rPr>
+          <w:b/>
+          <w:bCs/>
+          <w:lang w:val="en-US"/>
+        </w:rPr>
+      </w:pPr>
+    </w:p>
     <w:p>
       <w:pPr>
         <w:rPr>
@@ -624,6 +633,7 @@
         <w:rPr>
           <w:lang w:val="en-US"/>
         </w:rPr>
+        <w:lastRenderedPageBreak/>
         <w:t xml:space="preserve">Possible “mistakes”: Ex. Marx, Lenin. </w:t>
       </w:r>
     </w:p>

--- a/Project ideas 12-11.docx
+++ b/Project ideas 12-11.docx
@@ -431,6 +431,13 @@
     <w:p>
       <w:pPr>
         <w:rPr>
+          <w:lang w:val="en-US"/>
+        </w:rPr>
+      </w:pPr>
+    </w:p>
+    <w:p>
+      <w:pPr>
+        <w:rPr>
           <w:i/>
           <w:iCs/>
           <w:lang w:val="en-US"/>
@@ -615,6 +622,7 @@
         <w:rPr>
           <w:lang w:val="en-US"/>
         </w:rPr>
+        <w:lastRenderedPageBreak/>
         <w:t xml:space="preserve">Wiki-lists entail the correct links to pages </w:t>
       </w:r>
     </w:p>
@@ -633,8 +641,207 @@
         <w:rPr>
           <w:lang w:val="en-US"/>
         </w:rPr>
-        <w:lastRenderedPageBreak/>
         <w:t xml:space="preserve">Possible “mistakes”: Ex. Marx, Lenin. </w:t>
+      </w:r>
+    </w:p>
+    <w:p>
+      <w:pPr>
+        <w:rPr>
+          <w:lang w:val="en-US"/>
+        </w:rPr>
+      </w:pPr>
+    </w:p>
+    <w:p>
+      <w:pPr>
+        <w:rPr>
+          <w:lang w:val="en-US"/>
+        </w:rPr>
+      </w:pPr>
+    </w:p>
+    <w:p>
+      <w:pPr>
+        <w:rPr>
+          <w:lang w:val="en-US"/>
+        </w:rPr>
+      </w:pPr>
+    </w:p>
+    <w:p>
+      <w:pPr>
+        <w:rPr>
+          <w:lang w:val="en-US"/>
+        </w:rPr>
+      </w:pPr>
+    </w:p>
+    <w:p>
+      <w:pPr>
+        <w:rPr>
+          <w:lang w:val="en-US"/>
+        </w:rPr>
+      </w:pPr>
+      <w:r>
+        <w:rPr>
+          <w:lang w:val="en-US"/>
+        </w:rPr>
+        <w:t>By looking into the researchers from each discipline we hope to find patterns between the five s</w:t>
+      </w:r>
+      <w:r>
+        <w:rPr>
+          <w:lang w:val="en-US"/>
+        </w:rPr>
+        <w:t xml:space="preserve"> </w:t>
+      </w:r>
+      <w:r>
+        <w:rPr>
+          <w:lang w:val="en-US"/>
+        </w:rPr>
+        <w:t xml:space="preserve">In this project, we set out to explore the boundaries and intersections of the social sciences. By examining Wikipedia-pages of the most prominent social scientists of time, we attempt to answer the question of whether the traditional categories of the social sciences are clearly defined and divided by strong boundaries, or if the traditional categorization merely a historic relic. Perhaps new categories </w:t>
+      </w:r>
+      <w:r>
+        <w:rPr>
+          <w:lang w:val="en-US"/>
+        </w:rPr>
+        <w:t>should</w:t>
+      </w:r>
+      <w:r>
+        <w:rPr>
+          <w:lang w:val="en-US"/>
+        </w:rPr>
+        <w:t xml:space="preserve"> be introduced to better describe the communities within the social sciences.</w:t>
+      </w:r>
+      <w:r>
+        <w:rPr>
+          <w:lang w:val="en-US"/>
+        </w:rPr>
+        <w:t xml:space="preserve"> </w:t>
+      </w:r>
+    </w:p>
+    <w:p>
+      <w:pPr>
+        <w:rPr>
+          <w:lang w:val="en-US"/>
+        </w:rPr>
+      </w:pPr>
+      <w:r>
+        <w:rPr>
+          <w:lang w:val="en-US"/>
+        </w:rPr>
+        <w:t xml:space="preserve">First, we connect the social scientists in a network by whom they link to in their individual Wikipedia page. We examine </w:t>
+      </w:r>
+    </w:p>
+    <w:p>
+      <w:pPr>
+        <w:rPr>
+          <w:lang w:val="en-US"/>
+        </w:rPr>
+      </w:pPr>
+      <w:proofErr w:type="spellStart"/>
+      <w:r>
+        <w:rPr>
+          <w:lang w:val="en-US"/>
+        </w:rPr>
+        <w:t>ocial</w:t>
+      </w:r>
+      <w:proofErr w:type="spellEnd"/>
+      <w:r>
+        <w:rPr>
+          <w:lang w:val="en-US"/>
+        </w:rPr>
+        <w:t xml:space="preserve"> sciences. We will start our analysis by looking into the characteristics of the community of the five social sciences. Thereafter we will examine the communities of the social sciences, by doing this we will answer these questions: Are the traditional categories within the social science community actually also apt/suitable for the social science community? Or are the categorizations just a historic relic, and maybe more relevant categorizations within the social sciences exist? By looking into this it becomes possible to either deny or affirm the different scientists relevance within the different disciplines of the social science community. </w:t>
+      </w:r>
+    </w:p>
+    <w:p>
+      <w:pPr>
+        <w:rPr>
+          <w:lang w:val="en-US"/>
+        </w:rPr>
+      </w:pPr>
+      <w:r>
+        <w:rPr>
+          <w:lang w:val="en-US"/>
+        </w:rPr>
+        <w:t>3090 wiki-content.</w:t>
+      </w:r>
+    </w:p>
+    <w:p>
+      <w:pPr>
+        <w:rPr>
+          <w:lang w:val="en-US"/>
+        </w:rPr>
+      </w:pPr>
+      <w:r>
+        <w:rPr>
+          <w:lang w:val="en-US"/>
+        </w:rPr>
+        <w:t>Our overall goal for the end user experience is to give an easy overview of the social sciences. We hope that our community detection models and our HSMB models maybe can give interested people a nuance in their view of the social sciences, instead of keeping to the old disciplines. By looking into our website interested researchers will maybe get inspiration to move out and beyond their own social science. (MÅSKE BARE UD)</w:t>
+      </w:r>
+    </w:p>
+    <w:p>
+      <w:pPr>
+        <w:rPr>
+          <w:lang w:val="en-US"/>
+        </w:rPr>
+      </w:pPr>
+      <w:r>
+        <w:rPr>
+          <w:lang w:val="en-US"/>
+        </w:rPr>
+        <w:t xml:space="preserve">Overall our dataset consists of XXXX amount of theorists </w:t>
+      </w:r>
+      <w:proofErr w:type="spellStart"/>
+      <w:r>
+        <w:rPr>
+          <w:lang w:val="en-US"/>
+        </w:rPr>
+        <w:t>wikipedia</w:t>
+      </w:r>
+      <w:proofErr w:type="spellEnd"/>
+      <w:r>
+        <w:rPr>
+          <w:lang w:val="en-US"/>
+        </w:rPr>
+        <w:t xml:space="preserve"> pages, gathered from five </w:t>
+      </w:r>
+      <w:proofErr w:type="spellStart"/>
+      <w:r>
+        <w:rPr>
+          <w:lang w:val="en-US"/>
+        </w:rPr>
+        <w:t>wikipedia</w:t>
+      </w:r>
+      <w:proofErr w:type="spellEnd"/>
+      <w:r>
+        <w:rPr>
+          <w:lang w:val="en-US"/>
+        </w:rPr>
+        <w:t xml:space="preserve"> lists each representing a science within the overall theme of social science. By using the researchers references to each other on the </w:t>
+      </w:r>
+      <w:proofErr w:type="spellStart"/>
+      <w:r>
+        <w:rPr>
+          <w:lang w:val="en-US"/>
+        </w:rPr>
+        <w:t>wikipedia</w:t>
+      </w:r>
+      <w:proofErr w:type="spellEnd"/>
+      <w:r>
+        <w:rPr>
+          <w:lang w:val="en-US"/>
+        </w:rPr>
+        <w:t xml:space="preserve"> pages we construct edges, and thus we are able to map the overall science community of the social sciences. </w:t>
+      </w:r>
+      <w:proofErr w:type="spellStart"/>
+      <w:r>
+        <w:rPr>
+          <w:lang w:val="en-US"/>
+        </w:rPr>
+        <w:t>Furtermore</w:t>
+      </w:r>
+      <w:proofErr w:type="spellEnd"/>
+      <w:r>
+        <w:rPr>
+          <w:lang w:val="en-US"/>
+        </w:rPr>
+        <w:t xml:space="preserve"> by using community detection, TF-IDF, and HSBM we hope to nuance the five traditional social science communities.</w:t>
       </w:r>
     </w:p>
     <w:sectPr>

--- a/Project ideas 12-11.docx
+++ b/Project ideas 12-11.docx
@@ -682,7 +682,19 @@
         <w:rPr>
           <w:lang w:val="en-US"/>
         </w:rPr>
-        <w:t>By looking into the researchers from each discipline we hope to find patterns between the five s</w:t>
+        <w:t xml:space="preserve">In this project, we set out to explore the boundaries and intersections of the social sciences. By examining Wikipedia-pages of the most prominent social scientists of time, we attempt to answer the question of whether the traditional categories of the social sciences are clearly defined and divided by strong boundaries, or if the traditional categorization merely a historic relic. Perhaps new categories </w:t>
+      </w:r>
+      <w:r>
+        <w:rPr>
+          <w:lang w:val="en-US"/>
+        </w:rPr>
+        <w:t>should</w:t>
+      </w:r>
+      <w:r>
+        <w:rPr>
+          <w:lang w:val="en-US"/>
+        </w:rPr>
+        <w:t xml:space="preserve"> be introduced to better describe the communities within the social sciences.</w:t>
       </w:r>
       <w:r>
         <w:rPr>
@@ -690,23 +702,18 @@
         </w:rPr>
         <w:t xml:space="preserve"> </w:t>
       </w:r>
-      <w:r>
-        <w:rPr>
-          <w:lang w:val="en-US"/>
-        </w:rPr>
-        <w:t xml:space="preserve">In this project, we set out to explore the boundaries and intersections of the social sciences. By examining Wikipedia-pages of the most prominent social scientists of time, we attempt to answer the question of whether the traditional categories of the social sciences are clearly defined and divided by strong boundaries, or if the traditional categorization merely a historic relic. Perhaps new categories </w:t>
-      </w:r>
-      <w:r>
-        <w:rPr>
-          <w:lang w:val="en-US"/>
-        </w:rPr>
-        <w:t>should</w:t>
-      </w:r>
-      <w:r>
-        <w:rPr>
-          <w:lang w:val="en-US"/>
-        </w:rPr>
-        <w:t xml:space="preserve"> be introduced to better describe the communities within the social sciences.</w:t>
+    </w:p>
+    <w:p>
+      <w:pPr>
+        <w:rPr>
+          <w:lang w:val="en-US"/>
+        </w:rPr>
+      </w:pPr>
+      <w:r>
+        <w:rPr>
+          <w:lang w:val="en-US"/>
+        </w:rPr>
+        <w:t>First, we connect the social scientists in a network by whom they link to in their individual Wikipedia page. We examine</w:t>
       </w:r>
       <w:r>
         <w:rPr>
@@ -714,51 +721,478 @@
         </w:rPr>
         <w:t xml:space="preserve"> </w:t>
       </w:r>
-    </w:p>
-    <w:p>
-      <w:pPr>
-        <w:rPr>
-          <w:lang w:val="en-US"/>
-        </w:rPr>
-      </w:pPr>
-      <w:r>
-        <w:rPr>
-          <w:lang w:val="en-US"/>
-        </w:rPr>
-        <w:t xml:space="preserve">First, we connect the social scientists in a network by whom they link to in their individual Wikipedia page. We examine </w:t>
-      </w:r>
-    </w:p>
-    <w:p>
-      <w:pPr>
-        <w:rPr>
-          <w:lang w:val="en-US"/>
-        </w:rPr>
-      </w:pPr>
+      <w:r>
+        <w:rPr>
+          <w:lang w:val="en-US"/>
+        </w:rPr>
+        <w:t>who</w:t>
+      </w:r>
+      <w:r>
+        <w:rPr>
+          <w:lang w:val="en-US"/>
+        </w:rPr>
+        <w:t xml:space="preserve"> are the most connected </w:t>
+      </w:r>
+      <w:r>
+        <w:rPr>
+          <w:lang w:val="en-US"/>
+        </w:rPr>
+        <w:t xml:space="preserve">both within and across </w:t>
+      </w:r>
+      <w:r>
+        <w:rPr>
+          <w:lang w:val="en-US"/>
+        </w:rPr>
+        <w:t>disciplines as this might indicate who have had the most influence.</w:t>
+      </w:r>
+      <w:r>
+        <w:rPr>
+          <w:lang w:val="en-US"/>
+        </w:rPr>
+        <w:t xml:space="preserve"> </w:t>
+      </w:r>
+      <w:r>
+        <w:rPr>
+          <w:lang w:val="en-US"/>
+        </w:rPr>
+        <w:t xml:space="preserve">Then we </w:t>
+      </w:r>
+      <w:r>
+        <w:rPr>
+          <w:lang w:val="en-US"/>
+        </w:rPr>
+        <w:t xml:space="preserve">deploy community detection </w:t>
+      </w:r>
+      <w:r>
+        <w:rPr>
+          <w:lang w:val="en-US"/>
+        </w:rPr>
+        <w:t>to find connected groups</w:t>
+      </w:r>
+      <w:r>
+        <w:rPr>
+          <w:lang w:val="en-US"/>
+        </w:rPr>
+        <w:t xml:space="preserve"> within the network</w:t>
+      </w:r>
+      <w:r>
+        <w:rPr>
+          <w:lang w:val="en-US"/>
+        </w:rPr>
+        <w:t xml:space="preserve">, and thus, we </w:t>
+      </w:r>
+      <w:r>
+        <w:rPr>
+          <w:lang w:val="en-US"/>
+        </w:rPr>
+        <w:t xml:space="preserve">attempt to deconstruct the traditional boundaries </w:t>
+      </w:r>
+      <w:r>
+        <w:rPr>
+          <w:lang w:val="en-US"/>
+        </w:rPr>
+        <w:t>between the social sciences</w:t>
+      </w:r>
+      <w:r>
+        <w:rPr>
+          <w:lang w:val="en-US"/>
+        </w:rPr>
+        <w:t xml:space="preserve">. </w:t>
+      </w:r>
+      <w:r>
+        <w:rPr>
+          <w:lang w:val="en-US"/>
+        </w:rPr>
+        <w:t xml:space="preserve">We move on to </w:t>
+      </w:r>
+      <w:r>
+        <w:rPr>
+          <w:lang w:val="en-US"/>
+        </w:rPr>
+        <w:t xml:space="preserve">further </w:t>
+      </w:r>
+      <w:r>
+        <w:rPr>
+          <w:lang w:val="en-US"/>
+        </w:rPr>
+        <w:t xml:space="preserve">examine </w:t>
+      </w:r>
+      <w:r>
+        <w:rPr>
+          <w:lang w:val="en-US"/>
+        </w:rPr>
+        <w:t xml:space="preserve">what distinguishes disciplines, by </w:t>
+      </w:r>
+      <w:r>
+        <w:rPr>
+          <w:lang w:val="en-US"/>
+        </w:rPr>
+        <w:t xml:space="preserve">analyzing </w:t>
+      </w:r>
+      <w:r>
+        <w:rPr>
+          <w:lang w:val="en-US"/>
+        </w:rPr>
+        <w:t>the textual content of the</w:t>
+      </w:r>
+      <w:r>
+        <w:rPr>
+          <w:lang w:val="en-US"/>
+        </w:rPr>
+        <w:t xml:space="preserve"> Wikipedia-pages</w:t>
+      </w:r>
+      <w:r>
+        <w:rPr>
+          <w:lang w:val="en-US"/>
+        </w:rPr>
+        <w:t>.</w:t>
+      </w:r>
+      <w:r>
+        <w:rPr>
+          <w:lang w:val="en-US"/>
+        </w:rPr>
+        <w:t xml:space="preserve"> </w:t>
+      </w:r>
+      <w:r>
+        <w:rPr>
+          <w:lang w:val="en-US"/>
+        </w:rPr>
+        <w:t>W</w:t>
+      </w:r>
+      <w:r>
+        <w:rPr>
+          <w:lang w:val="en-US"/>
+        </w:rPr>
+        <w:t>e create a</w:t>
+      </w:r>
+      <w:r>
+        <w:rPr>
+          <w:lang w:val="en-US"/>
+        </w:rPr>
+        <w:t xml:space="preserve"> </w:t>
+      </w:r>
+      <w:r>
+        <w:rPr>
+          <w:lang w:val="en-US"/>
+        </w:rPr>
+        <w:t>TF-IDF</w:t>
+      </w:r>
+      <w:r>
+        <w:rPr>
+          <w:lang w:val="en-US"/>
+        </w:rPr>
+        <w:t xml:space="preserve"> </w:t>
+      </w:r>
+      <w:r>
+        <w:rPr>
+          <w:lang w:val="en-US"/>
+        </w:rPr>
+        <w:t xml:space="preserve">to </w:t>
+      </w:r>
+      <w:r>
+        <w:rPr>
+          <w:lang w:val="en-US"/>
+        </w:rPr>
+        <w:t xml:space="preserve">identify the words </w:t>
+      </w:r>
+      <w:r>
+        <w:rPr>
+          <w:lang w:val="en-US"/>
+        </w:rPr>
+        <w:t xml:space="preserve">are the most defining </w:t>
+      </w:r>
+      <w:r>
+        <w:rPr>
+          <w:lang w:val="en-US"/>
+        </w:rPr>
+        <w:t>across disciplines and communities</w:t>
+      </w:r>
+      <w:r>
+        <w:rPr>
+          <w:lang w:val="en-US"/>
+        </w:rPr>
+        <w:t xml:space="preserve">. </w:t>
+      </w:r>
+      <w:r>
+        <w:rPr>
+          <w:lang w:val="en-US"/>
+        </w:rPr>
+        <w:t>Lastly</w:t>
+      </w:r>
+      <w:r>
+        <w:rPr>
+          <w:lang w:val="en-US"/>
+        </w:rPr>
+        <w:t xml:space="preserve">, we use a </w:t>
+      </w:r>
       <w:proofErr w:type="spellStart"/>
       <w:r>
         <w:rPr>
           <w:lang w:val="en-US"/>
         </w:rPr>
-        <w:t>ocial</w:t>
+        <w:t>hS</w:t>
+      </w:r>
+      <w:r>
+        <w:rPr>
+          <w:lang w:val="en-US"/>
+        </w:rPr>
+        <w:t>BM</w:t>
       </w:r>
       <w:proofErr w:type="spellEnd"/>
       <w:r>
         <w:rPr>
           <w:lang w:val="en-US"/>
         </w:rPr>
-        <w:t xml:space="preserve"> sciences. We will start our analysis by looking into the characteristics of the community of the five social sciences. Thereafter we will examine the communities of the social sciences, by doing this we will answer these questions: Are the traditional categories within the social science community actually also apt/suitable for the social science community? Or are the categorizations just a historic relic, and maybe more relevant categorizations within the social sciences exist? By looking into this it becomes possible to either deny or affirm the different scientists relevance within the different disciplines of the social science community. </w:t>
-      </w:r>
-    </w:p>
-    <w:p>
-      <w:pPr>
-        <w:rPr>
-          <w:lang w:val="en-US"/>
-        </w:rPr>
-      </w:pPr>
-      <w:r>
-        <w:rPr>
-          <w:lang w:val="en-US"/>
-        </w:rPr>
+        <w:t xml:space="preserve"> to find prominent </w:t>
+      </w:r>
+      <w:r>
+        <w:rPr>
+          <w:lang w:val="en-US"/>
+        </w:rPr>
+        <w:t>topics</w:t>
+      </w:r>
+      <w:r>
+        <w:rPr>
+          <w:lang w:val="en-US"/>
+        </w:rPr>
+        <w:t xml:space="preserve"> </w:t>
+      </w:r>
+      <w:r>
+        <w:rPr>
+          <w:lang w:val="en-US"/>
+        </w:rPr>
+        <w:t xml:space="preserve">within the </w:t>
+      </w:r>
+      <w:r>
+        <w:rPr>
+          <w:lang w:val="en-US"/>
+        </w:rPr>
+        <w:t>social scien</w:t>
+      </w:r>
+      <w:r>
+        <w:rPr>
+          <w:lang w:val="en-US"/>
+        </w:rPr>
+        <w:t xml:space="preserve">ces </w:t>
+      </w:r>
+      <w:r>
+        <w:rPr>
+          <w:lang w:val="en-US"/>
+        </w:rPr>
+        <w:t xml:space="preserve">that </w:t>
+      </w:r>
+      <w:r>
+        <w:rPr>
+          <w:lang w:val="en-US"/>
+        </w:rPr>
+        <w:t xml:space="preserve">are either </w:t>
+      </w:r>
+      <w:r>
+        <w:rPr>
+          <w:lang w:val="en-US"/>
+        </w:rPr>
+        <w:t xml:space="preserve">delimited </w:t>
+      </w:r>
+      <w:r>
+        <w:rPr>
+          <w:lang w:val="en-US"/>
+        </w:rPr>
+        <w:t xml:space="preserve">to exist within the </w:t>
+      </w:r>
+      <w:r>
+        <w:rPr>
+          <w:lang w:val="en-US"/>
+        </w:rPr>
+        <w:t xml:space="preserve">disciplines or </w:t>
+      </w:r>
+      <w:r>
+        <w:rPr>
+          <w:lang w:val="en-US"/>
+        </w:rPr>
+        <w:t>connecting social scientists across disciplines.</w:t>
+      </w:r>
+      <w:r>
+        <w:rPr>
+          <w:lang w:val="en-US"/>
+        </w:rPr>
+        <w:t xml:space="preserve"> We create a bipartite network of </w:t>
+      </w:r>
+      <w:r>
+        <w:rPr>
+          <w:lang w:val="en-US"/>
+        </w:rPr>
+        <w:t>topics and</w:t>
+      </w:r>
+      <w:r>
+        <w:rPr>
+          <w:lang w:val="en-US"/>
+        </w:rPr>
+        <w:t xml:space="preserve"> </w:t>
+      </w:r>
+      <w:r>
+        <w:rPr>
+          <w:lang w:val="en-US"/>
+        </w:rPr>
+        <w:t>social scientists to illustrate these dynamics</w:t>
+      </w:r>
+      <w:r>
+        <w:rPr>
+          <w:lang w:val="en-US"/>
+        </w:rPr>
+        <w:t>,</w:t>
+      </w:r>
+      <w:r>
+        <w:rPr>
+          <w:lang w:val="en-US"/>
+        </w:rPr>
+        <w:t xml:space="preserve"> </w:t>
+      </w:r>
+      <w:r>
+        <w:rPr>
+          <w:lang w:val="en-US"/>
+        </w:rPr>
+        <w:t xml:space="preserve">we </w:t>
+      </w:r>
+      <w:r>
+        <w:rPr>
+          <w:lang w:val="en-US"/>
+        </w:rPr>
+        <w:t>and</w:t>
+      </w:r>
+      <w:r>
+        <w:rPr>
+          <w:lang w:val="en-US"/>
+        </w:rPr>
+        <w:t xml:space="preserve"> </w:t>
+      </w:r>
+      <w:r>
+        <w:rPr>
+          <w:lang w:val="en-US"/>
+        </w:rPr>
+        <w:t xml:space="preserve">conclude </w:t>
+      </w:r>
+      <w:r>
+        <w:rPr>
+          <w:lang w:val="en-US"/>
+        </w:rPr>
+        <w:t xml:space="preserve">by proposing </w:t>
+      </w:r>
+      <w:r>
+        <w:rPr>
+          <w:lang w:val="en-US"/>
+        </w:rPr>
+        <w:t xml:space="preserve">a softening of the </w:t>
+      </w:r>
+      <w:r>
+        <w:rPr>
+          <w:lang w:val="en-US"/>
+        </w:rPr>
+        <w:t xml:space="preserve">traditional </w:t>
+      </w:r>
+      <w:r>
+        <w:rPr>
+          <w:lang w:val="en-US"/>
+        </w:rPr>
+        <w:t>boundaries of the social sciences</w:t>
+      </w:r>
+      <w:r>
+        <w:rPr>
+          <w:lang w:val="en-US"/>
+        </w:rPr>
+        <w:t>.</w:t>
+      </w:r>
+    </w:p>
+    <w:p>
+      <w:pPr>
+        <w:rPr>
+          <w:lang w:val="en-US"/>
+        </w:rPr>
+      </w:pPr>
+    </w:p>
+    <w:p>
+      <w:pPr>
+        <w:rPr>
+          <w:lang w:val="en-US"/>
+        </w:rPr>
+      </w:pPr>
+    </w:p>
+    <w:p>
+      <w:pPr>
+        <w:rPr>
+          <w:lang w:val="en-US"/>
+        </w:rPr>
+      </w:pPr>
+    </w:p>
+    <w:p>
+      <w:pPr>
+        <w:rPr>
+          <w:lang w:val="en-US"/>
+        </w:rPr>
+      </w:pPr>
+      <w:r>
+        <w:rPr>
+          <w:lang w:val="en-US"/>
+        </w:rPr>
+        <w:t xml:space="preserve">that </w:t>
+      </w:r>
+      <w:r>
+        <w:rPr>
+          <w:lang w:val="en-US"/>
+        </w:rPr>
+        <w:t xml:space="preserve">there are </w:t>
+      </w:r>
+      <w:r>
+        <w:rPr>
+          <w:lang w:val="en-US"/>
+        </w:rPr>
+        <w:t>topics</w:t>
+      </w:r>
+      <w:r>
+        <w:rPr>
+          <w:lang w:val="en-US"/>
+        </w:rPr>
+        <w:t xml:space="preserve"> </w:t>
+      </w:r>
+      <w:r>
+        <w:rPr>
+          <w:lang w:val="en-US"/>
+        </w:rPr>
+        <w:t xml:space="preserve">that </w:t>
+      </w:r>
+      <w:r>
+        <w:rPr>
+          <w:lang w:val="en-US"/>
+        </w:rPr>
+        <w:t>exist</w:t>
+      </w:r>
+      <w:r>
+        <w:rPr>
+          <w:lang w:val="en-US"/>
+        </w:rPr>
+        <w:t xml:space="preserve"> in the intersection of disciplines binding them together</w:t>
+      </w:r>
+      <w:r>
+        <w:rPr>
+          <w:lang w:val="en-US"/>
+        </w:rPr>
+        <w:t xml:space="preserve">. </w:t>
+      </w:r>
+    </w:p>
+    <w:p>
+      <w:pPr>
+        <w:rPr>
+          <w:lang w:val="en-US"/>
+        </w:rPr>
+      </w:pPr>
+      <w:r>
+        <w:rPr>
+          <w:lang w:val="en-US"/>
+        </w:rPr>
+        <w:t xml:space="preserve"> </w:t>
+      </w:r>
+    </w:p>
+    <w:p>
+      <w:r>
         <w:t>3090 wiki-content.</w:t>
       </w:r>
     </w:p>

--- a/Project ideas 12-11.docx
+++ b/Project ideas 12-11.docx
@@ -1108,44 +1108,41 @@
           <w:lang w:val="en-US"/>
         </w:rPr>
       </w:pPr>
-    </w:p>
-    <w:p>
-      <w:pPr>
-        <w:rPr>
-          <w:lang w:val="en-US"/>
-        </w:rPr>
-      </w:pPr>
-    </w:p>
-    <w:p>
-      <w:pPr>
-        <w:rPr>
-          <w:lang w:val="en-US"/>
-        </w:rPr>
-      </w:pPr>
-    </w:p>
-    <w:p>
-      <w:pPr>
-        <w:rPr>
-          <w:lang w:val="en-US"/>
-        </w:rPr>
-      </w:pPr>
-      <w:r>
-        <w:rPr>
-          <w:lang w:val="en-US"/>
-        </w:rPr>
-        <w:t xml:space="preserve">that </w:t>
-      </w:r>
-      <w:r>
-        <w:rPr>
-          <w:lang w:val="en-US"/>
-        </w:rPr>
-        <w:t xml:space="preserve">there are </w:t>
-      </w:r>
-      <w:r>
-        <w:rPr>
-          <w:lang w:val="en-US"/>
-        </w:rPr>
-        <w:t>topics</w:t>
+      <w:r>
+        <w:rPr>
+          <w:lang w:val="en-US"/>
+        </w:rPr>
+        <w:t xml:space="preserve">Our dataset consists of 3090 </w:t>
+      </w:r>
+      <w:r>
+        <w:rPr>
+          <w:lang w:val="en-US"/>
+        </w:rPr>
+        <w:t xml:space="preserve">files extracted from </w:t>
+      </w:r>
+      <w:r>
+        <w:rPr>
+          <w:lang w:val="en-US"/>
+        </w:rPr>
+        <w:t>Wikipedia</w:t>
+      </w:r>
+      <w:r>
+        <w:rPr>
+          <w:lang w:val="en-US"/>
+        </w:rPr>
+        <w:t xml:space="preserve">-pages of scientists from </w:t>
+      </w:r>
+      <w:r>
+        <w:rPr>
+          <w:lang w:val="en-US"/>
+        </w:rPr>
+        <w:t>the social science disciplines</w:t>
+      </w:r>
+      <w:r>
+        <w:rPr>
+          <w:lang w:val="en-US"/>
+        </w:rPr>
+        <w:t>:</w:t>
       </w:r>
       <w:r>
         <w:rPr>
@@ -1157,19 +1154,31 @@
         <w:rPr>
           <w:lang w:val="en-US"/>
         </w:rPr>
-        <w:t xml:space="preserve">that </w:t>
-      </w:r>
-      <w:r>
-        <w:rPr>
-          <w:lang w:val="en-US"/>
-        </w:rPr>
-        <w:t>exist</w:t>
-      </w:r>
-      <w:r>
-        <w:rPr>
-          <w:lang w:val="en-US"/>
-        </w:rPr>
-        <w:t xml:space="preserve"> in the intersection of disciplines binding them together</w:t>
+        <w:t>A</w:t>
+      </w:r>
+      <w:r>
+        <w:rPr>
+          <w:lang w:val="en-US"/>
+        </w:rPr>
+        <w:t xml:space="preserve">nthropologists, political scientists, economists, </w:t>
+      </w:r>
+      <w:r>
+        <w:rPr>
+          <w:lang w:val="en-US"/>
+        </w:rPr>
+        <w:t>sociologists</w:t>
+      </w:r>
+      <w:r>
+        <w:rPr>
+          <w:lang w:val="en-US"/>
+        </w:rPr>
+        <w:t xml:space="preserve">, and </w:t>
+      </w:r>
+      <w:r>
+        <w:rPr>
+          <w:lang w:val="en-US"/>
+        </w:rPr>
+        <w:t>psychologists</w:t>
       </w:r>
       <w:r>
         <w:rPr>
@@ -1177,24 +1186,97 @@
         </w:rPr>
         <w:t xml:space="preserve">. </w:t>
       </w:r>
-    </w:p>
-    <w:p>
-      <w:pPr>
-        <w:rPr>
-          <w:lang w:val="en-US"/>
-        </w:rPr>
-      </w:pPr>
+      <w:r>
+        <w:rPr>
+          <w:lang w:val="en-US"/>
+        </w:rPr>
+        <w:t xml:space="preserve">The files </w:t>
+      </w:r>
+      <w:r>
+        <w:rPr>
+          <w:lang w:val="en-US"/>
+        </w:rPr>
+        <w:t>contain links connecting the scientists as</w:t>
+      </w:r>
       <w:r>
         <w:rPr>
           <w:lang w:val="en-US"/>
         </w:rPr>
         <w:t xml:space="preserve"> </w:t>
       </w:r>
-    </w:p>
-    <w:p>
-      <w:r>
-        <w:t>3090 wiki-content.</w:t>
-      </w:r>
+      <w:r>
+        <w:rPr>
+          <w:lang w:val="en-US"/>
+        </w:rPr>
+        <w:t xml:space="preserve">well as text describing </w:t>
+      </w:r>
+      <w:r>
+        <w:rPr>
+          <w:lang w:val="en-US"/>
+        </w:rPr>
+        <w:t>the</w:t>
+      </w:r>
+      <w:r>
+        <w:rPr>
+          <w:lang w:val="en-US"/>
+        </w:rPr>
+        <w:t>ir</w:t>
+      </w:r>
+      <w:r>
+        <w:rPr>
+          <w:lang w:val="en-US"/>
+        </w:rPr>
+        <w:t xml:space="preserve"> </w:t>
+      </w:r>
+      <w:r>
+        <w:rPr>
+          <w:lang w:val="en-US"/>
+        </w:rPr>
+        <w:t>scientif</w:t>
+      </w:r>
+      <w:r>
+        <w:rPr>
+          <w:lang w:val="en-US"/>
+        </w:rPr>
+        <w:t xml:space="preserve">ic contributions. These properties </w:t>
+      </w:r>
+      <w:r>
+        <w:rPr>
+          <w:lang w:val="en-US"/>
+        </w:rPr>
+        <w:t xml:space="preserve">of the data </w:t>
+      </w:r>
+      <w:r>
+        <w:rPr>
+          <w:lang w:val="en-US"/>
+        </w:rPr>
+        <w:t xml:space="preserve">allow us to </w:t>
+      </w:r>
+      <w:r>
+        <w:rPr>
+          <w:lang w:val="en-US"/>
+        </w:rPr>
+        <w:t xml:space="preserve">make the analysis described above, which </w:t>
+      </w:r>
+      <w:r>
+        <w:rPr>
+          <w:lang w:val="en-US"/>
+        </w:rPr>
+        <w:t xml:space="preserve">we hope will give the reader a new more nuanced perspective of </w:t>
+      </w:r>
+      <w:r>
+        <w:rPr>
+          <w:lang w:val="en-US"/>
+        </w:rPr>
+        <w:t xml:space="preserve">the boundaries and intersections of the social sciences. </w:t>
+      </w:r>
+    </w:p>
+    <w:p>
+      <w:pPr>
+        <w:rPr>
+          <w:lang w:val="en-US"/>
+        </w:rPr>
+      </w:pPr>
     </w:p>
     <w:p>
       <w:pPr>
@@ -1215,11 +1297,19 @@
           <w:lang w:val="en-US"/>
         </w:rPr>
       </w:pPr>
-      <w:r>
-        <w:rPr>
-          <w:lang w:val="en-US"/>
-        </w:rPr>
-        <w:t xml:space="preserve">Overall our dataset consists of XXXX amount of theorists </w:t>
+      <w:proofErr w:type="gramStart"/>
+      <w:r>
+        <w:rPr>
+          <w:lang w:val="en-US"/>
+        </w:rPr>
+        <w:t>Overall</w:t>
+      </w:r>
+      <w:proofErr w:type="gramEnd"/>
+      <w:r>
+        <w:rPr>
+          <w:lang w:val="en-US"/>
+        </w:rPr>
+        <w:t xml:space="preserve"> our dataset consists of XXXX amount of theorists </w:t>
       </w:r>
       <w:proofErr w:type="spellStart"/>
       <w:r>
@@ -1261,7 +1351,21 @@
         <w:rPr>
           <w:lang w:val="en-US"/>
         </w:rPr>
-        <w:t xml:space="preserve"> pages we construct edges, and thus we are able to map the overall science community of the social sciences. </w:t>
+        <w:t xml:space="preserve"> pages we construct edges, and thus we </w:t>
+      </w:r>
+      <w:proofErr w:type="gramStart"/>
+      <w:r>
+        <w:rPr>
+          <w:lang w:val="en-US"/>
+        </w:rPr>
+        <w:t>are able to</w:t>
+      </w:r>
+      <w:proofErr w:type="gramEnd"/>
+      <w:r>
+        <w:rPr>
+          <w:lang w:val="en-US"/>
+        </w:rPr>
+        <w:t xml:space="preserve"> map the overall science community of the social sciences. </w:t>
       </w:r>
       <w:proofErr w:type="spellStart"/>
       <w:r>
